--- a/modules/labControle/LC-relatorio.docx
+++ b/modules/labControle/LC-relatorio.docx
@@ -78,6 +78,8 @@
           <w:rFonts w:asciiTheme="majorHAnsi" w:hAnsiTheme="majorHAnsi" w:cstheme="majorHAnsi"/>
         </w:rPr>
       </w:pPr>
+      <w:bookmarkStart w:id="0" w:name="_GoBack"/>
+      <w:bookmarkEnd w:id="0"/>
     </w:p>
     <w:p>
       <w:pPr>
@@ -172,8 +174,6 @@
         </w:rPr>
         <w:t>Experiência</w:t>
       </w:r>
-      <w:bookmarkStart w:id="0" w:name="_GoBack"/>
-      <w:bookmarkEnd w:id="0"/>
       <w:r>
         <w:rPr>
           <w:rStyle w:val="Forte"/>
@@ -905,7 +905,6 @@
       <w:pgSz w:w="11906" w:h="16838" w:code="9"/>
       <w:pgMar w:top="1521" w:right="1134" w:bottom="993" w:left="1701" w:header="138" w:footer="708" w:gutter="0"/>
       <w:cols w:space="708"/>
-      <w:titlePg/>
       <w:docGrid w:linePitch="360"/>
     </w:sectPr>
   </w:body>
@@ -2462,7 +2461,7 @@
 </file>
 
 <file path=customXml/itemProps1.xml><?xml version="1.0" encoding="utf-8"?>
-<ds:datastoreItem xmlns:ds="http://schemas.openxmlformats.org/officeDocument/2006/customXml" ds:itemID="{18B3C81E-32BE-49F4-B9DE-81580BFF28AA}">
+<ds:datastoreItem xmlns:ds="http://schemas.openxmlformats.org/officeDocument/2006/customXml" ds:itemID="{230B5DAA-5A06-4D27-99DA-F60E250085B6}">
   <ds:schemaRefs>
     <ds:schemaRef ds:uri="http://schemas.openxmlformats.org/officeDocument/2006/bibliography"/>
   </ds:schemaRefs>
